--- a/Pietra_01222196/provisionamento - grupo5.docx
+++ b/Pietra_01222196/provisionamento - grupo5.docx
@@ -6,73 +6,50 @@
       <w:pPr>
         <w:jc w:val="center"/>
         <w:rPr>
-          <w:rFonts w:ascii="Congenial" w:hAnsi="Congenial"/>
+          <w:rFonts w:ascii="Baguet Script" w:hAnsi="Baguet Script"/>
+          <w:color w:val="385623" w:themeColor="accent6" w:themeShade="80"/>
+          <w:sz w:val="48"/>
+          <w:szCs w:val="48"/>
         </w:rPr>
       </w:pPr>
       <w:r>
         <w:rPr>
-          <w:rFonts w:ascii="Congenial" w:hAnsi="Congenial"/>
-        </w:rPr>
-        <w:t xml:space="preserve">Provisionamento de máquina para o projeto + criação de uma </w:t>
+          <w:rFonts w:ascii="Baguet Script" w:hAnsi="Baguet Script"/>
+          <w:color w:val="385623" w:themeColor="accent6" w:themeShade="80"/>
+          <w:sz w:val="48"/>
+          <w:szCs w:val="48"/>
+        </w:rPr>
+        <w:t>Entregável – Arquitetura Computacional</w:t>
       </w:r>
-      <w:proofErr w:type="spellStart"/>
-      <w:proofErr w:type="gramStart"/>
+    </w:p>
+    <w:p>
+      <w:pPr>
+        <w:rPr>
+          <w:rFonts w:ascii="Congenial" w:hAnsi="Congenial"/>
+        </w:rPr>
+      </w:pPr>
+    </w:p>
+    <w:p>
+      <w:pPr>
+        <w:rPr>
+          <w:rFonts w:ascii="Congenial" w:hAnsi="Congenial"/>
+          <w:color w:val="auto"/>
+        </w:rPr>
+      </w:pPr>
       <w:r>
         <w:rPr>
           <w:rFonts w:ascii="Congenial" w:hAnsi="Congenial"/>
-        </w:rPr>
-        <w:t>vm</w:t>
-      </w:r>
-      <w:proofErr w:type="spellEnd"/>
-      <w:r>
-        <w:rPr>
-          <w:rFonts w:ascii="Congenial" w:hAnsi="Congenial"/>
-        </w:rPr>
-        <w:t xml:space="preserve">  +</w:t>
-      </w:r>
-      <w:proofErr w:type="gramEnd"/>
-      <w:r>
-        <w:rPr>
-          <w:rFonts w:ascii="Congenial" w:hAnsi="Congenial"/>
-        </w:rPr>
-        <w:t xml:space="preserve"> </w:t>
-      </w:r>
-      <w:proofErr w:type="spellStart"/>
-      <w:r>
-        <w:rPr>
-          <w:rFonts w:ascii="Congenial" w:hAnsi="Congenial"/>
-        </w:rPr>
-        <w:t>deploy</w:t>
-      </w:r>
-      <w:proofErr w:type="spellEnd"/>
-      <w:r>
-        <w:rPr>
-          <w:rFonts w:ascii="Congenial" w:hAnsi="Congenial"/>
-        </w:rPr>
-        <w:t xml:space="preserve"> app</w:t>
-      </w:r>
-    </w:p>
-    <w:p>
-      <w:pPr>
-        <w:jc w:val="center"/>
-        <w:rPr>
-          <w:rFonts w:ascii="Congenial" w:hAnsi="Congenial"/>
-        </w:rPr>
-      </w:pPr>
-    </w:p>
-    <w:p>
-      <w:pPr>
-        <w:jc w:val="center"/>
-        <w:rPr>
-          <w:rFonts w:ascii="Congenial" w:hAnsi="Congenial"/>
-        </w:rPr>
-      </w:pPr>
-      <w:r>
-        <w:rPr>
-          <w:rFonts w:ascii="Congenial" w:hAnsi="Congenial"/>
+          <w:color w:val="auto"/>
         </w:rPr>
         <w:t xml:space="preserve">Grupo 5 </w:t>
       </w:r>
+      <w:r>
+        <w:rPr>
+          <w:rFonts w:ascii="Congenial" w:hAnsi="Congenial"/>
+          <w:color w:val="auto"/>
+        </w:rPr>
+        <w:t>: Filipe Ricardo, Marcos Fernando, Maria Eduarda, Nathalia Obi, Pietra Silva, Vitor Marques.</w:t>
+      </w:r>
     </w:p>
     <w:p>
       <w:pPr>
@@ -81,59 +58,617 @@
           <w:rFonts w:ascii="Congenial" w:hAnsi="Congenial"/>
         </w:rPr>
       </w:pPr>
+    </w:p>
+    <w:p>
+      <w:pPr>
+        <w:rPr>
+          <w:rFonts w:ascii="Congenial" w:hAnsi="Congenial"/>
+        </w:rPr>
+      </w:pPr>
+    </w:p>
+    <w:p>
+      <w:pPr>
+        <w:rPr>
+          <w:rFonts w:ascii="Congenial" w:hAnsi="Congenial"/>
+        </w:rPr>
+      </w:pPr>
+    </w:p>
+    <w:p>
+      <w:pPr>
+        <w:pStyle w:val="PargrafodaLista"/>
+        <w:numPr>
+          <w:ilvl w:val="0"/>
+          <w:numId w:val="15"/>
+        </w:numPr>
+        <w:rPr>
+          <w:rFonts w:ascii="Baguet Script" w:hAnsi="Baguet Script"/>
+          <w:color w:val="385623" w:themeColor="accent6" w:themeShade="80"/>
+          <w:sz w:val="28"/>
+          <w:szCs w:val="28"/>
+        </w:rPr>
+      </w:pPr>
       <w:r>
         <w:rPr>
-          <w:rFonts w:ascii="Congenial" w:hAnsi="Congenial"/>
-        </w:rPr>
-        <w:t xml:space="preserve">Filipe Ricardo – </w:t>
+          <w:rFonts w:ascii="Baguet Script" w:hAnsi="Baguet Script"/>
+          <w:color w:val="385623" w:themeColor="accent6" w:themeShade="80"/>
+          <w:sz w:val="28"/>
+          <w:szCs w:val="28"/>
+        </w:rPr>
+        <w:t>Criação de uma instância</w:t>
       </w:r>
     </w:p>
     <w:p>
       <w:pPr>
+        <w:pStyle w:val="PargrafodaLista"/>
+        <w:rPr>
+          <w:rFonts w:ascii="Congenial" w:hAnsi="Congenial"/>
+        </w:rPr>
+      </w:pPr>
+      <w:r>
+        <w:rPr>
+          <w:rFonts w:ascii="Congenial" w:hAnsi="Congenial"/>
+        </w:rPr>
+        <w:drawing>
+          <wp:anchor distT="0" distB="0" distL="114300" distR="114300" simplePos="0" relativeHeight="251661312" behindDoc="0" locked="0" layoutInCell="1" allowOverlap="1" wp14:anchorId="66C76C13" wp14:editId="01ADE9E5">
+            <wp:simplePos x="0" y="0"/>
+            <wp:positionH relativeFrom="margin">
+              <wp:align>right</wp:align>
+            </wp:positionH>
+            <wp:positionV relativeFrom="paragraph">
+              <wp:posOffset>956310</wp:posOffset>
+            </wp:positionV>
+            <wp:extent cx="3196523" cy="1962150"/>
+            <wp:effectExtent l="0" t="0" r="4445" b="0"/>
+            <wp:wrapTopAndBottom/>
+            <wp:docPr id="4" name="Imagem 4" descr="Tabela&#10;&#10;Descrição gerada automaticamente"/>
+            <wp:cNvGraphicFramePr>
+              <a:graphicFrameLocks xmlns:a="http://schemas.openxmlformats.org/drawingml/2006/main" noChangeAspect="1"/>
+            </wp:cNvGraphicFramePr>
+            <a:graphic xmlns:a="http://schemas.openxmlformats.org/drawingml/2006/main">
+              <a:graphicData uri="http://schemas.openxmlformats.org/drawingml/2006/picture">
+                <pic:pic xmlns:pic="http://schemas.openxmlformats.org/drawingml/2006/picture">
+                  <pic:nvPicPr>
+                    <pic:cNvPr id="4" name="Imagem 4" descr="Tabela&#10;&#10;Descrição gerada automaticamente"/>
+                    <pic:cNvPicPr/>
+                  </pic:nvPicPr>
+                  <pic:blipFill>
+                    <a:blip r:embed="rId11">
+                      <a:extLst>
+                        <a:ext uri="{28A0092B-C50C-407E-A947-70E740481C1C}">
+                          <a14:useLocalDpi xmlns:a14="http://schemas.microsoft.com/office/drawing/2010/main" val="0"/>
+                        </a:ext>
+                      </a:extLst>
+                    </a:blip>
+                    <a:stretch>
+                      <a:fillRect/>
+                    </a:stretch>
+                  </pic:blipFill>
+                  <pic:spPr>
+                    <a:xfrm>
+                      <a:off x="0" y="0"/>
+                      <a:ext cx="3196523" cy="1962150"/>
+                    </a:xfrm>
+                    <a:prstGeom prst="rect">
+                      <a:avLst/>
+                    </a:prstGeom>
+                  </pic:spPr>
+                </pic:pic>
+              </a:graphicData>
+            </a:graphic>
+          </wp:anchor>
+        </w:drawing>
+      </w:r>
+      <w:r>
+        <w:drawing>
+          <wp:anchor distT="0" distB="0" distL="114300" distR="114300" simplePos="0" relativeHeight="251660288" behindDoc="0" locked="0" layoutInCell="1" allowOverlap="1" wp14:anchorId="40581480" wp14:editId="5D81A4A8">
+            <wp:simplePos x="0" y="0"/>
+            <wp:positionH relativeFrom="column">
+              <wp:posOffset>-107315</wp:posOffset>
+            </wp:positionH>
+            <wp:positionV relativeFrom="paragraph">
+              <wp:posOffset>235585</wp:posOffset>
+            </wp:positionV>
+            <wp:extent cx="2990850" cy="3514725"/>
+            <wp:effectExtent l="0" t="0" r="0" b="9525"/>
+            <wp:wrapTopAndBottom/>
+            <wp:docPr id="1" name="Imagem 1" descr="Interface gráfica do usuário, Aplicativo&#10;&#10;Descrição gerada automaticamente"/>
+            <wp:cNvGraphicFramePr>
+              <a:graphicFrameLocks xmlns:a="http://schemas.openxmlformats.org/drawingml/2006/main" noChangeAspect="1"/>
+            </wp:cNvGraphicFramePr>
+            <a:graphic xmlns:a="http://schemas.openxmlformats.org/drawingml/2006/main">
+              <a:graphicData uri="http://schemas.openxmlformats.org/drawingml/2006/picture">
+                <pic:pic xmlns:pic="http://schemas.openxmlformats.org/drawingml/2006/picture">
+                  <pic:nvPicPr>
+                    <pic:cNvPr id="1" name="Imagem 1" descr="Interface gráfica do usuário, Aplicativo&#10;&#10;Descrição gerada automaticamente"/>
+                    <pic:cNvPicPr/>
+                  </pic:nvPicPr>
+                  <pic:blipFill rotWithShape="1">
+                    <a:blip r:embed="rId12">
+                      <a:extLst>
+                        <a:ext uri="{28A0092B-C50C-407E-A947-70E740481C1C}">
+                          <a14:useLocalDpi xmlns:a14="http://schemas.microsoft.com/office/drawing/2010/main" val="0"/>
+                        </a:ext>
+                      </a:extLst>
+                    </a:blip>
+                    <a:srcRect l="3086"/>
+                    <a:stretch/>
+                  </pic:blipFill>
+                  <pic:spPr bwMode="auto">
+                    <a:xfrm>
+                      <a:off x="0" y="0"/>
+                      <a:ext cx="2990850" cy="3514725"/>
+                    </a:xfrm>
+                    <a:prstGeom prst="rect">
+                      <a:avLst/>
+                    </a:prstGeom>
+                    <a:ln>
+                      <a:noFill/>
+                    </a:ln>
+                    <a:extLst>
+                      <a:ext uri="{53640926-AAD7-44D8-BBD7-CCE9431645EC}">
+                        <a14:shadowObscured xmlns:a14="http://schemas.microsoft.com/office/drawing/2010/main"/>
+                      </a:ext>
+                    </a:extLst>
+                  </pic:spPr>
+                </pic:pic>
+              </a:graphicData>
+            </a:graphic>
+          </wp:anchor>
+        </w:drawing>
+      </w:r>
+    </w:p>
+    <w:p>
+      <w:pPr>
         <w:jc w:val="center"/>
         <w:rPr>
           <w:rFonts w:ascii="Congenial" w:hAnsi="Congenial"/>
         </w:rPr>
       </w:pPr>
+    </w:p>
+    <w:p>
+      <w:pPr>
+        <w:jc w:val="center"/>
+        <w:rPr>
+          <w:rFonts w:ascii="Congenial" w:hAnsi="Congenial"/>
+          <w:color w:val="385623" w:themeColor="accent6" w:themeShade="80"/>
+        </w:rPr>
+      </w:pPr>
+    </w:p>
+    <w:p>
+      <w:pPr>
+        <w:jc w:val="center"/>
+        <w:rPr>
+          <w:rFonts w:ascii="Congenial" w:hAnsi="Congenial"/>
+          <w:color w:val="385623" w:themeColor="accent6" w:themeShade="80"/>
+        </w:rPr>
+      </w:pPr>
+    </w:p>
+    <w:p>
+      <w:pPr>
+        <w:pStyle w:val="PargrafodaLista"/>
+        <w:numPr>
+          <w:ilvl w:val="0"/>
+          <w:numId w:val="14"/>
+        </w:numPr>
+        <w:rPr>
+          <w:rFonts w:ascii="Baguet Script" w:hAnsi="Baguet Script"/>
+          <w:color w:val="385623" w:themeColor="accent6" w:themeShade="80"/>
+          <w:sz w:val="28"/>
+          <w:szCs w:val="28"/>
+        </w:rPr>
+      </w:pPr>
       <w:r>
         <w:rPr>
-          <w:rFonts w:ascii="Congenial" w:hAnsi="Congenial"/>
-        </w:rPr>
-        <w:t xml:space="preserve">Marcos Fernando – </w:t>
+          <w:rFonts w:ascii="Baguet Script" w:hAnsi="Baguet Script"/>
+          <w:color w:val="385623" w:themeColor="accent6" w:themeShade="80"/>
+          <w:sz w:val="28"/>
+          <w:szCs w:val="28"/>
+        </w:rPr>
+        <w:t>Provisionamento de máquina para o projeto</w:t>
       </w:r>
     </w:p>
     <w:p>
       <w:pPr>
+        <w:pStyle w:val="PargrafodaLista"/>
+        <w:rPr>
+          <w:rFonts w:ascii="Congenial" w:hAnsi="Congenial"/>
+        </w:rPr>
+      </w:pPr>
+    </w:p>
+    <w:p>
+      <w:pPr>
+        <w:pStyle w:val="PargrafodaLista"/>
+        <w:rPr>
+          <w:rFonts w:ascii="Congenial" w:hAnsi="Congenial"/>
+        </w:rPr>
+      </w:pPr>
+      <w:r>
+        <w:rPr>
+          <w:rFonts w:ascii="Congenial" w:hAnsi="Congenial"/>
+          <w:noProof/>
+        </w:rPr>
+        <w:drawing>
+          <wp:anchor distT="0" distB="0" distL="114300" distR="114300" simplePos="0" relativeHeight="251658240" behindDoc="0" locked="0" layoutInCell="1" allowOverlap="1" wp14:anchorId="6BAC4E63" wp14:editId="0E7C7D20">
+            <wp:simplePos x="0" y="0"/>
+            <wp:positionH relativeFrom="column">
+              <wp:posOffset>2178685</wp:posOffset>
+            </wp:positionH>
+            <wp:positionV relativeFrom="paragraph">
+              <wp:posOffset>12700</wp:posOffset>
+            </wp:positionV>
+            <wp:extent cx="1947027" cy="2990850"/>
+            <wp:effectExtent l="0" t="0" r="0" b="0"/>
+            <wp:wrapSquare wrapText="bothSides"/>
+            <wp:docPr id="2" name="Imagem 2" descr="Interface gráfica do usuário, Aplicativo&#10;&#10;Descrição gerada automaticamente"/>
+            <wp:cNvGraphicFramePr>
+              <a:graphicFrameLocks xmlns:a="http://schemas.openxmlformats.org/drawingml/2006/main" noChangeAspect="1"/>
+            </wp:cNvGraphicFramePr>
+            <a:graphic xmlns:a="http://schemas.openxmlformats.org/drawingml/2006/main">
+              <a:graphicData uri="http://schemas.openxmlformats.org/drawingml/2006/picture">
+                <pic:pic xmlns:pic="http://schemas.openxmlformats.org/drawingml/2006/picture">
+                  <pic:nvPicPr>
+                    <pic:cNvPr id="2" name="Imagem 2" descr="Interface gráfica do usuário, Aplicativo&#10;&#10;Descrição gerada automaticamente"/>
+                    <pic:cNvPicPr/>
+                  </pic:nvPicPr>
+                  <pic:blipFill>
+                    <a:blip r:embed="rId13">
+                      <a:extLst>
+                        <a:ext uri="{28A0092B-C50C-407E-A947-70E740481C1C}">
+                          <a14:useLocalDpi xmlns:a14="http://schemas.microsoft.com/office/drawing/2010/main" val="0"/>
+                        </a:ext>
+                      </a:extLst>
+                    </a:blip>
+                    <a:stretch>
+                      <a:fillRect/>
+                    </a:stretch>
+                  </pic:blipFill>
+                  <pic:spPr>
+                    <a:xfrm>
+                      <a:off x="0" y="0"/>
+                      <a:ext cx="1947027" cy="2990850"/>
+                    </a:xfrm>
+                    <a:prstGeom prst="rect">
+                      <a:avLst/>
+                    </a:prstGeom>
+                  </pic:spPr>
+                </pic:pic>
+              </a:graphicData>
+            </a:graphic>
+          </wp:anchor>
+        </w:drawing>
+      </w:r>
+    </w:p>
+    <w:p>
+      <w:pPr>
+        <w:pStyle w:val="PargrafodaLista"/>
+        <w:rPr>
+          <w:rFonts w:ascii="Congenial" w:hAnsi="Congenial"/>
+        </w:rPr>
+      </w:pPr>
+    </w:p>
+    <w:p>
+      <w:pPr>
+        <w:pStyle w:val="PargrafodaLista"/>
+        <w:rPr>
+          <w:rFonts w:ascii="Congenial" w:hAnsi="Congenial"/>
+        </w:rPr>
+      </w:pPr>
+    </w:p>
+    <w:p>
+      <w:pPr>
+        <w:pStyle w:val="PargrafodaLista"/>
+        <w:rPr>
+          <w:rFonts w:ascii="Congenial" w:hAnsi="Congenial"/>
+        </w:rPr>
+      </w:pPr>
+    </w:p>
+    <w:p>
+      <w:pPr>
+        <w:pStyle w:val="PargrafodaLista"/>
+        <w:rPr>
+          <w:rFonts w:ascii="Congenial" w:hAnsi="Congenial"/>
+        </w:rPr>
+      </w:pPr>
+    </w:p>
+    <w:p>
+      <w:pPr>
+        <w:pStyle w:val="PargrafodaLista"/>
+        <w:rPr>
+          <w:rFonts w:ascii="Congenial" w:hAnsi="Congenial"/>
+        </w:rPr>
+      </w:pPr>
+    </w:p>
+    <w:p>
+      <w:pPr>
+        <w:pStyle w:val="PargrafodaLista"/>
+        <w:rPr>
+          <w:rFonts w:ascii="Congenial" w:hAnsi="Congenial"/>
+        </w:rPr>
+      </w:pPr>
+    </w:p>
+    <w:p>
+      <w:pPr>
+        <w:pStyle w:val="PargrafodaLista"/>
+        <w:rPr>
+          <w:rFonts w:ascii="Congenial" w:hAnsi="Congenial"/>
+        </w:rPr>
+      </w:pPr>
+    </w:p>
+    <w:p>
+      <w:pPr>
+        <w:pStyle w:val="PargrafodaLista"/>
+        <w:rPr>
+          <w:rFonts w:ascii="Congenial" w:hAnsi="Congenial"/>
+        </w:rPr>
+      </w:pPr>
+    </w:p>
+    <w:p>
+      <w:pPr>
+        <w:pStyle w:val="PargrafodaLista"/>
+        <w:rPr>
+          <w:rFonts w:ascii="Congenial" w:hAnsi="Congenial"/>
+        </w:rPr>
+      </w:pPr>
+    </w:p>
+    <w:p>
+      <w:pPr>
+        <w:pStyle w:val="PargrafodaLista"/>
+        <w:rPr>
+          <w:rFonts w:ascii="Congenial" w:hAnsi="Congenial"/>
+        </w:rPr>
+      </w:pPr>
+    </w:p>
+    <w:p>
+      <w:pPr>
+        <w:pStyle w:val="PargrafodaLista"/>
+        <w:rPr>
+          <w:rFonts w:ascii="Congenial" w:hAnsi="Congenial"/>
+        </w:rPr>
+      </w:pPr>
+    </w:p>
+    <w:p>
+      <w:pPr>
+        <w:pStyle w:val="PargrafodaLista"/>
+        <w:rPr>
+          <w:rFonts w:ascii="Congenial" w:hAnsi="Congenial"/>
+        </w:rPr>
+      </w:pPr>
+    </w:p>
+    <w:p>
+      <w:pPr>
+        <w:pStyle w:val="PargrafodaLista"/>
+        <w:rPr>
+          <w:rFonts w:ascii="Congenial" w:hAnsi="Congenial"/>
+        </w:rPr>
+      </w:pPr>
+    </w:p>
+    <w:p>
+      <w:pPr>
+        <w:pStyle w:val="PargrafodaLista"/>
+        <w:rPr>
+          <w:rFonts w:ascii="Congenial" w:hAnsi="Congenial"/>
+        </w:rPr>
+      </w:pPr>
+    </w:p>
+    <w:p>
+      <w:pPr>
+        <w:pStyle w:val="PargrafodaLista"/>
+        <w:rPr>
+          <w:rFonts w:ascii="Congenial" w:hAnsi="Congenial"/>
+        </w:rPr>
+      </w:pPr>
+    </w:p>
+    <w:p>
+      <w:pPr>
+        <w:pStyle w:val="PargrafodaLista"/>
+        <w:rPr>
+          <w:rFonts w:ascii="Congenial" w:hAnsi="Congenial"/>
+        </w:rPr>
+      </w:pPr>
+    </w:p>
+    <w:p>
+      <w:pPr>
+        <w:pStyle w:val="PargrafodaLista"/>
+        <w:rPr>
+          <w:rFonts w:ascii="Congenial" w:hAnsi="Congenial"/>
+        </w:rPr>
+      </w:pPr>
+    </w:p>
+    <w:p>
+      <w:pPr>
+        <w:pStyle w:val="PargrafodaLista"/>
+        <w:rPr>
+          <w:rFonts w:ascii="Congenial" w:hAnsi="Congenial"/>
+        </w:rPr>
+      </w:pPr>
+    </w:p>
+    <w:p>
+      <w:pPr>
+        <w:pStyle w:val="PargrafodaLista"/>
+        <w:rPr>
+          <w:rFonts w:ascii="Congenial" w:hAnsi="Congenial"/>
+        </w:rPr>
+      </w:pPr>
+    </w:p>
+    <w:p>
+      <w:pPr>
+        <w:pStyle w:val="PargrafodaLista"/>
+        <w:rPr>
+          <w:rFonts w:ascii="Congenial" w:hAnsi="Congenial"/>
+        </w:rPr>
+      </w:pPr>
+    </w:p>
+    <w:p>
+      <w:pPr>
+        <w:pStyle w:val="PargrafodaLista"/>
+        <w:rPr>
+          <w:rFonts w:ascii="Congenial" w:hAnsi="Congenial"/>
+        </w:rPr>
+      </w:pPr>
+    </w:p>
+    <w:p>
+      <w:pPr>
+        <w:pStyle w:val="PargrafodaLista"/>
+        <w:rPr>
+          <w:rFonts w:ascii="Congenial" w:hAnsi="Congenial"/>
+        </w:rPr>
+      </w:pPr>
+    </w:p>
+    <w:p>
+      <w:pPr>
+        <w:pStyle w:val="PargrafodaLista"/>
+        <w:rPr>
+          <w:rFonts w:ascii="Congenial" w:hAnsi="Congenial"/>
+          <w:u w:val="single"/>
+        </w:rPr>
+      </w:pPr>
+    </w:p>
+    <w:p>
+      <w:pPr>
+        <w:pStyle w:val="PargrafodaLista"/>
+        <w:rPr>
+          <w:rFonts w:ascii="Congenial" w:hAnsi="Congenial"/>
+        </w:rPr>
+      </w:pPr>
+    </w:p>
+    <w:p>
+      <w:pPr>
+        <w:pStyle w:val="PargrafodaLista"/>
+        <w:rPr>
+          <w:rFonts w:ascii="Congenial" w:hAnsi="Congenial"/>
+        </w:rPr>
+      </w:pPr>
+    </w:p>
+    <w:p>
+      <w:pPr>
+        <w:pStyle w:val="PargrafodaLista"/>
+        <w:numPr>
+          <w:ilvl w:val="0"/>
+          <w:numId w:val="14"/>
+        </w:numPr>
+        <w:rPr>
+          <w:rFonts w:ascii="Baguet Script" w:hAnsi="Baguet Script"/>
+          <w:color w:val="385623" w:themeColor="accent6" w:themeShade="80"/>
+          <w:sz w:val="28"/>
+          <w:szCs w:val="28"/>
+        </w:rPr>
+      </w:pPr>
+      <w:r>
+        <w:rPr>
+          <w:rFonts w:ascii="Baguet Script" w:hAnsi="Baguet Script"/>
+          <w:color w:val="385623" w:themeColor="accent6" w:themeShade="80"/>
+          <w:sz w:val="28"/>
+          <w:szCs w:val="28"/>
+        </w:rPr>
+        <w:t>D</w:t>
+      </w:r>
+      <w:r>
+        <w:rPr>
+          <w:rFonts w:ascii="Baguet Script" w:hAnsi="Baguet Script"/>
+          <w:color w:val="385623" w:themeColor="accent6" w:themeShade="80"/>
+          <w:sz w:val="28"/>
+          <w:szCs w:val="28"/>
+        </w:rPr>
+        <w:t>eploy app</w:t>
+      </w:r>
+    </w:p>
+    <w:p>
+      <w:pPr>
+        <w:pStyle w:val="PargrafodaLista"/>
+        <w:rPr>
+          <w:rFonts w:ascii="Congenial" w:hAnsi="Congenial"/>
+        </w:rPr>
+      </w:pPr>
+      <w:r>
+        <w:rPr>
+          <w:rFonts w:ascii="Congenial" w:hAnsi="Congenial"/>
+          <w:noProof/>
+        </w:rPr>
+        <w:drawing>
+          <wp:anchor distT="0" distB="0" distL="114300" distR="114300" simplePos="0" relativeHeight="251659264" behindDoc="0" locked="0" layoutInCell="1" allowOverlap="1" wp14:anchorId="7196E113" wp14:editId="24B69DD6">
+            <wp:simplePos x="0" y="0"/>
+            <wp:positionH relativeFrom="margin">
+              <wp:align>center</wp:align>
+            </wp:positionH>
+            <wp:positionV relativeFrom="paragraph">
+              <wp:posOffset>249555</wp:posOffset>
+            </wp:positionV>
+            <wp:extent cx="6821805" cy="2905125"/>
+            <wp:effectExtent l="0" t="0" r="0" b="9525"/>
+            <wp:wrapTopAndBottom/>
+            <wp:docPr id="3" name="Imagem 3" descr="Interface gráfica do usuário, Texto, Aplicativo, Email&#10;&#10;Descrição gerada automaticamente"/>
+            <wp:cNvGraphicFramePr>
+              <a:graphicFrameLocks xmlns:a="http://schemas.openxmlformats.org/drawingml/2006/main" noChangeAspect="1"/>
+            </wp:cNvGraphicFramePr>
+            <a:graphic xmlns:a="http://schemas.openxmlformats.org/drawingml/2006/main">
+              <a:graphicData uri="http://schemas.openxmlformats.org/drawingml/2006/picture">
+                <pic:pic xmlns:pic="http://schemas.openxmlformats.org/drawingml/2006/picture">
+                  <pic:nvPicPr>
+                    <pic:cNvPr id="3" name="Imagem 3" descr="Interface gráfica do usuário, Texto, Aplicativo, Email&#10;&#10;Descrição gerada automaticamente"/>
+                    <pic:cNvPicPr/>
+                  </pic:nvPicPr>
+                  <pic:blipFill>
+                    <a:blip r:embed="rId14">
+                      <a:extLst>
+                        <a:ext uri="{28A0092B-C50C-407E-A947-70E740481C1C}">
+                          <a14:useLocalDpi xmlns:a14="http://schemas.microsoft.com/office/drawing/2010/main" val="0"/>
+                        </a:ext>
+                      </a:extLst>
+                    </a:blip>
+                    <a:stretch>
+                      <a:fillRect/>
+                    </a:stretch>
+                  </pic:blipFill>
+                  <pic:spPr>
+                    <a:xfrm>
+                      <a:off x="0" y="0"/>
+                      <a:ext cx="6821805" cy="2905125"/>
+                    </a:xfrm>
+                    <a:prstGeom prst="rect">
+                      <a:avLst/>
+                    </a:prstGeom>
+                  </pic:spPr>
+                </pic:pic>
+              </a:graphicData>
+            </a:graphic>
+            <wp14:sizeRelH relativeFrom="margin">
+              <wp14:pctWidth>0</wp14:pctWidth>
+            </wp14:sizeRelH>
+            <wp14:sizeRelV relativeFrom="margin">
+              <wp14:pctHeight>0</wp14:pctHeight>
+            </wp14:sizeRelV>
+          </wp:anchor>
+        </w:drawing>
+      </w:r>
+    </w:p>
+    <w:p>
+      <w:pPr>
+        <w:pStyle w:val="PargrafodaLista"/>
+        <w:rPr>
+          <w:rFonts w:ascii="Congenial" w:hAnsi="Congenial"/>
+        </w:rPr>
+      </w:pPr>
+    </w:p>
+    <w:p>
+      <w:pPr>
+        <w:pStyle w:val="PargrafodaLista"/>
+        <w:rPr>
+          <w:rFonts w:ascii="Congenial" w:hAnsi="Congenial"/>
+        </w:rPr>
+      </w:pPr>
+    </w:p>
+    <w:p>
+      <w:pPr>
         <w:jc w:val="center"/>
         <w:rPr>
           <w:rFonts w:ascii="Congenial" w:hAnsi="Congenial"/>
         </w:rPr>
       </w:pPr>
-      <w:r>
-        <w:rPr>
-          <w:rFonts w:ascii="Congenial" w:hAnsi="Congenial"/>
-        </w:rPr>
-        <w:t xml:space="preserve">Maria Eduarda – </w:t>
-      </w:r>
-    </w:p>
-    <w:p>
-      <w:pPr>
-        <w:jc w:val="center"/>
-        <w:rPr>
-          <w:rFonts w:ascii="Congenial" w:hAnsi="Congenial"/>
-        </w:rPr>
-      </w:pPr>
-      <w:r>
-        <w:rPr>
-          <w:rFonts w:ascii="Congenial" w:hAnsi="Congenial"/>
-        </w:rPr>
-        <w:t xml:space="preserve">Nathalia Obi - </w:t>
-      </w:r>
     </w:p>
     <w:sectPr>
-      <w:headerReference w:type="even" r:id="rId11"/>
-      <w:headerReference w:type="default" r:id="rId12"/>
-      <w:headerReference w:type="first" r:id="rId13"/>
+      <w:headerReference w:type="even" r:id="rId15"/>
+      <w:headerReference w:type="default" r:id="rId16"/>
+      <w:headerReference w:type="first" r:id="rId17"/>
       <w:pgSz w:w="11906" w:h="16838" w:code="9"/>
       <w:pgMar w:top="964" w:right="964" w:bottom="964" w:left="964" w:header="709" w:footer="709" w:gutter="0"/>
       <w:pgNumType w:start="0"/>
@@ -578,6 +1113,95 @@
     </w:lvl>
   </w:abstractNum>
   <w:abstractNum w:abstractNumId="3" w15:restartNumberingAfterBreak="0">
+    <w:nsid w:val="2B1B59DB"/>
+    <w:multiLevelType w:val="hybridMultilevel"/>
+    <w:tmpl w:val="36B06C50"/>
+    <w:lvl w:ilvl="0" w:tplc="0416000F">
+      <w:start w:val="2"/>
+      <w:numFmt w:val="decimal"/>
+      <w:lvlText w:val="%1."/>
+      <w:lvlJc w:val="left"/>
+      <w:pPr>
+        <w:ind w:left="720" w:hanging="360"/>
+      </w:pPr>
+      <w:rPr>
+        <w:rFonts w:hint="default"/>
+      </w:rPr>
+    </w:lvl>
+    <w:lvl w:ilvl="1" w:tplc="04160019" w:tentative="1">
+      <w:start w:val="1"/>
+      <w:numFmt w:val="lowerLetter"/>
+      <w:lvlText w:val="%2."/>
+      <w:lvlJc w:val="left"/>
+      <w:pPr>
+        <w:ind w:left="1440" w:hanging="360"/>
+      </w:pPr>
+    </w:lvl>
+    <w:lvl w:ilvl="2" w:tplc="0416001B" w:tentative="1">
+      <w:start w:val="1"/>
+      <w:numFmt w:val="lowerRoman"/>
+      <w:lvlText w:val="%3."/>
+      <w:lvlJc w:val="right"/>
+      <w:pPr>
+        <w:ind w:left="2160" w:hanging="180"/>
+      </w:pPr>
+    </w:lvl>
+    <w:lvl w:ilvl="3" w:tplc="0416000F" w:tentative="1">
+      <w:start w:val="1"/>
+      <w:numFmt w:val="decimal"/>
+      <w:lvlText w:val="%4."/>
+      <w:lvlJc w:val="left"/>
+      <w:pPr>
+        <w:ind w:left="2880" w:hanging="360"/>
+      </w:pPr>
+    </w:lvl>
+    <w:lvl w:ilvl="4" w:tplc="04160019" w:tentative="1">
+      <w:start w:val="1"/>
+      <w:numFmt w:val="lowerLetter"/>
+      <w:lvlText w:val="%5."/>
+      <w:lvlJc w:val="left"/>
+      <w:pPr>
+        <w:ind w:left="3600" w:hanging="360"/>
+      </w:pPr>
+    </w:lvl>
+    <w:lvl w:ilvl="5" w:tplc="0416001B" w:tentative="1">
+      <w:start w:val="1"/>
+      <w:numFmt w:val="lowerRoman"/>
+      <w:lvlText w:val="%6."/>
+      <w:lvlJc w:val="right"/>
+      <w:pPr>
+        <w:ind w:left="4320" w:hanging="180"/>
+      </w:pPr>
+    </w:lvl>
+    <w:lvl w:ilvl="6" w:tplc="0416000F" w:tentative="1">
+      <w:start w:val="1"/>
+      <w:numFmt w:val="decimal"/>
+      <w:lvlText w:val="%7."/>
+      <w:lvlJc w:val="left"/>
+      <w:pPr>
+        <w:ind w:left="5040" w:hanging="360"/>
+      </w:pPr>
+    </w:lvl>
+    <w:lvl w:ilvl="7" w:tplc="04160019" w:tentative="1">
+      <w:start w:val="1"/>
+      <w:numFmt w:val="lowerLetter"/>
+      <w:lvlText w:val="%8."/>
+      <w:lvlJc w:val="left"/>
+      <w:pPr>
+        <w:ind w:left="5760" w:hanging="360"/>
+      </w:pPr>
+    </w:lvl>
+    <w:lvl w:ilvl="8" w:tplc="0416001B" w:tentative="1">
+      <w:start w:val="1"/>
+      <w:numFmt w:val="lowerRoman"/>
+      <w:lvlText w:val="%9."/>
+      <w:lvlJc w:val="right"/>
+      <w:pPr>
+        <w:ind w:left="6480" w:hanging="180"/>
+      </w:pPr>
+    </w:lvl>
+  </w:abstractNum>
+  <w:abstractNum w:abstractNumId="4" w15:restartNumberingAfterBreak="0">
     <w:nsid w:val="39ED6AA4"/>
     <w:multiLevelType w:val="hybridMultilevel"/>
     <w:tmpl w:val="C9AC4CFE"/>
@@ -690,7 +1314,7 @@
       </w:rPr>
     </w:lvl>
   </w:abstractNum>
-  <w:abstractNum w:abstractNumId="4" w15:restartNumberingAfterBreak="0">
+  <w:abstractNum w:abstractNumId="5" w15:restartNumberingAfterBreak="0">
     <w:nsid w:val="3DCA3E8A"/>
     <w:multiLevelType w:val="hybridMultilevel"/>
     <w:tmpl w:val="DC9CCA36"/>
@@ -803,7 +1427,7 @@
       </w:rPr>
     </w:lvl>
   </w:abstractNum>
-  <w:abstractNum w:abstractNumId="5" w15:restartNumberingAfterBreak="0">
+  <w:abstractNum w:abstractNumId="6" w15:restartNumberingAfterBreak="0">
     <w:nsid w:val="4F192D19"/>
     <w:multiLevelType w:val="hybridMultilevel"/>
     <w:tmpl w:val="BF7A5200"/>
@@ -889,7 +1513,7 @@
       </w:pPr>
     </w:lvl>
   </w:abstractNum>
-  <w:abstractNum w:abstractNumId="6" w15:restartNumberingAfterBreak="0">
+  <w:abstractNum w:abstractNumId="7" w15:restartNumberingAfterBreak="0">
     <w:nsid w:val="530D5B09"/>
     <w:multiLevelType w:val="hybridMultilevel"/>
     <w:tmpl w:val="47D6314E"/>
@@ -1002,7 +1626,7 @@
       </w:rPr>
     </w:lvl>
   </w:abstractNum>
-  <w:abstractNum w:abstractNumId="7" w15:restartNumberingAfterBreak="0">
+  <w:abstractNum w:abstractNumId="8" w15:restartNumberingAfterBreak="0">
     <w:nsid w:val="5EB92227"/>
     <w:multiLevelType w:val="hybridMultilevel"/>
     <w:tmpl w:val="D0E467A8"/>
@@ -1115,7 +1739,7 @@
       </w:rPr>
     </w:lvl>
   </w:abstractNum>
-  <w:abstractNum w:abstractNumId="8" w15:restartNumberingAfterBreak="0">
+  <w:abstractNum w:abstractNumId="9" w15:restartNumberingAfterBreak="0">
     <w:nsid w:val="600D2BE3"/>
     <w:multiLevelType w:val="hybridMultilevel"/>
     <w:tmpl w:val="DDD2782C"/>
@@ -1201,7 +1825,96 @@
       </w:pPr>
     </w:lvl>
   </w:abstractNum>
-  <w:abstractNum w:abstractNumId="9" w15:restartNumberingAfterBreak="0">
+  <w:abstractNum w:abstractNumId="10" w15:restartNumberingAfterBreak="0">
+    <w:nsid w:val="61221525"/>
+    <w:multiLevelType w:val="hybridMultilevel"/>
+    <w:tmpl w:val="D28CE61C"/>
+    <w:lvl w:ilvl="0" w:tplc="0416000F">
+      <w:start w:val="1"/>
+      <w:numFmt w:val="decimal"/>
+      <w:lvlText w:val="%1."/>
+      <w:lvlJc w:val="left"/>
+      <w:pPr>
+        <w:ind w:left="720" w:hanging="360"/>
+      </w:pPr>
+      <w:rPr>
+        <w:rFonts w:hint="default"/>
+      </w:rPr>
+    </w:lvl>
+    <w:lvl w:ilvl="1" w:tplc="04160019" w:tentative="1">
+      <w:start w:val="1"/>
+      <w:numFmt w:val="lowerLetter"/>
+      <w:lvlText w:val="%2."/>
+      <w:lvlJc w:val="left"/>
+      <w:pPr>
+        <w:ind w:left="1440" w:hanging="360"/>
+      </w:pPr>
+    </w:lvl>
+    <w:lvl w:ilvl="2" w:tplc="0416001B" w:tentative="1">
+      <w:start w:val="1"/>
+      <w:numFmt w:val="lowerRoman"/>
+      <w:lvlText w:val="%3."/>
+      <w:lvlJc w:val="right"/>
+      <w:pPr>
+        <w:ind w:left="2160" w:hanging="180"/>
+      </w:pPr>
+    </w:lvl>
+    <w:lvl w:ilvl="3" w:tplc="0416000F" w:tentative="1">
+      <w:start w:val="1"/>
+      <w:numFmt w:val="decimal"/>
+      <w:lvlText w:val="%4."/>
+      <w:lvlJc w:val="left"/>
+      <w:pPr>
+        <w:ind w:left="2880" w:hanging="360"/>
+      </w:pPr>
+    </w:lvl>
+    <w:lvl w:ilvl="4" w:tplc="04160019" w:tentative="1">
+      <w:start w:val="1"/>
+      <w:numFmt w:val="lowerLetter"/>
+      <w:lvlText w:val="%5."/>
+      <w:lvlJc w:val="left"/>
+      <w:pPr>
+        <w:ind w:left="3600" w:hanging="360"/>
+      </w:pPr>
+    </w:lvl>
+    <w:lvl w:ilvl="5" w:tplc="0416001B" w:tentative="1">
+      <w:start w:val="1"/>
+      <w:numFmt w:val="lowerRoman"/>
+      <w:lvlText w:val="%6."/>
+      <w:lvlJc w:val="right"/>
+      <w:pPr>
+        <w:ind w:left="4320" w:hanging="180"/>
+      </w:pPr>
+    </w:lvl>
+    <w:lvl w:ilvl="6" w:tplc="0416000F" w:tentative="1">
+      <w:start w:val="1"/>
+      <w:numFmt w:val="decimal"/>
+      <w:lvlText w:val="%7."/>
+      <w:lvlJc w:val="left"/>
+      <w:pPr>
+        <w:ind w:left="5040" w:hanging="360"/>
+      </w:pPr>
+    </w:lvl>
+    <w:lvl w:ilvl="7" w:tplc="04160019" w:tentative="1">
+      <w:start w:val="1"/>
+      <w:numFmt w:val="lowerLetter"/>
+      <w:lvlText w:val="%8."/>
+      <w:lvlJc w:val="left"/>
+      <w:pPr>
+        <w:ind w:left="5760" w:hanging="360"/>
+      </w:pPr>
+    </w:lvl>
+    <w:lvl w:ilvl="8" w:tplc="0416001B" w:tentative="1">
+      <w:start w:val="1"/>
+      <w:numFmt w:val="lowerRoman"/>
+      <w:lvlText w:val="%9."/>
+      <w:lvlJc w:val="right"/>
+      <w:pPr>
+        <w:ind w:left="6480" w:hanging="180"/>
+      </w:pPr>
+    </w:lvl>
+  </w:abstractNum>
+  <w:abstractNum w:abstractNumId="11" w15:restartNumberingAfterBreak="0">
     <w:nsid w:val="66657C08"/>
     <w:multiLevelType w:val="hybridMultilevel"/>
     <w:tmpl w:val="3594E386"/>
@@ -1287,7 +2000,7 @@
       </w:pPr>
     </w:lvl>
   </w:abstractNum>
-  <w:abstractNum w:abstractNumId="10" w15:restartNumberingAfterBreak="0">
+  <w:abstractNum w:abstractNumId="12" w15:restartNumberingAfterBreak="0">
     <w:nsid w:val="6A801195"/>
     <w:multiLevelType w:val="multilevel"/>
     <w:tmpl w:val="898C4D9A"/>
@@ -1373,7 +2086,7 @@
       </w:pPr>
     </w:lvl>
   </w:abstractNum>
-  <w:abstractNum w:abstractNumId="11" w15:restartNumberingAfterBreak="0">
+  <w:abstractNum w:abstractNumId="13" w15:restartNumberingAfterBreak="0">
     <w:nsid w:val="6E9775B8"/>
     <w:multiLevelType w:val="hybridMultilevel"/>
     <w:tmpl w:val="E4320994"/>
@@ -1483,6 +2196,95 @@
           <w:tab w:val="num" w:pos="6480"/>
         </w:tabs>
         <w:ind w:left="6480" w:hanging="360"/>
+      </w:pPr>
+    </w:lvl>
+  </w:abstractNum>
+  <w:abstractNum w:abstractNumId="14" w15:restartNumberingAfterBreak="0">
+    <w:nsid w:val="70400FAA"/>
+    <w:multiLevelType w:val="hybridMultilevel"/>
+    <w:tmpl w:val="6C9E8938"/>
+    <w:lvl w:ilvl="0" w:tplc="0416000F">
+      <w:start w:val="1"/>
+      <w:numFmt w:val="decimal"/>
+      <w:lvlText w:val="%1."/>
+      <w:lvlJc w:val="left"/>
+      <w:pPr>
+        <w:ind w:left="720" w:hanging="360"/>
+      </w:pPr>
+      <w:rPr>
+        <w:rFonts w:hint="default"/>
+      </w:rPr>
+    </w:lvl>
+    <w:lvl w:ilvl="1" w:tplc="04160019" w:tentative="1">
+      <w:start w:val="1"/>
+      <w:numFmt w:val="lowerLetter"/>
+      <w:lvlText w:val="%2."/>
+      <w:lvlJc w:val="left"/>
+      <w:pPr>
+        <w:ind w:left="1440" w:hanging="360"/>
+      </w:pPr>
+    </w:lvl>
+    <w:lvl w:ilvl="2" w:tplc="0416001B" w:tentative="1">
+      <w:start w:val="1"/>
+      <w:numFmt w:val="lowerRoman"/>
+      <w:lvlText w:val="%3."/>
+      <w:lvlJc w:val="right"/>
+      <w:pPr>
+        <w:ind w:left="2160" w:hanging="180"/>
+      </w:pPr>
+    </w:lvl>
+    <w:lvl w:ilvl="3" w:tplc="0416000F" w:tentative="1">
+      <w:start w:val="1"/>
+      <w:numFmt w:val="decimal"/>
+      <w:lvlText w:val="%4."/>
+      <w:lvlJc w:val="left"/>
+      <w:pPr>
+        <w:ind w:left="2880" w:hanging="360"/>
+      </w:pPr>
+    </w:lvl>
+    <w:lvl w:ilvl="4" w:tplc="04160019" w:tentative="1">
+      <w:start w:val="1"/>
+      <w:numFmt w:val="lowerLetter"/>
+      <w:lvlText w:val="%5."/>
+      <w:lvlJc w:val="left"/>
+      <w:pPr>
+        <w:ind w:left="3600" w:hanging="360"/>
+      </w:pPr>
+    </w:lvl>
+    <w:lvl w:ilvl="5" w:tplc="0416001B" w:tentative="1">
+      <w:start w:val="1"/>
+      <w:numFmt w:val="lowerRoman"/>
+      <w:lvlText w:val="%6."/>
+      <w:lvlJc w:val="right"/>
+      <w:pPr>
+        <w:ind w:left="4320" w:hanging="180"/>
+      </w:pPr>
+    </w:lvl>
+    <w:lvl w:ilvl="6" w:tplc="0416000F" w:tentative="1">
+      <w:start w:val="1"/>
+      <w:numFmt w:val="decimal"/>
+      <w:lvlText w:val="%7."/>
+      <w:lvlJc w:val="left"/>
+      <w:pPr>
+        <w:ind w:left="5040" w:hanging="360"/>
+      </w:pPr>
+    </w:lvl>
+    <w:lvl w:ilvl="7" w:tplc="04160019" w:tentative="1">
+      <w:start w:val="1"/>
+      <w:numFmt w:val="lowerLetter"/>
+      <w:lvlText w:val="%8."/>
+      <w:lvlJc w:val="left"/>
+      <w:pPr>
+        <w:ind w:left="5760" w:hanging="360"/>
+      </w:pPr>
+    </w:lvl>
+    <w:lvl w:ilvl="8" w:tplc="0416001B" w:tentative="1">
+      <w:start w:val="1"/>
+      <w:numFmt w:val="lowerRoman"/>
+      <w:lvlText w:val="%9."/>
+      <w:lvlJc w:val="right"/>
+      <w:pPr>
+        <w:ind w:left="6480" w:hanging="180"/>
       </w:pPr>
     </w:lvl>
   </w:abstractNum>
@@ -1490,37 +2292,46 @@
     <w:abstractNumId w:val="2"/>
   </w:num>
   <w:num w:numId="2" w16cid:durableId="467818128">
+    <w:abstractNumId w:val="6"/>
+  </w:num>
+  <w:num w:numId="3" w16cid:durableId="2034652596">
+    <w:abstractNumId w:val="11"/>
+  </w:num>
+  <w:num w:numId="4" w16cid:durableId="122122112">
+    <w:abstractNumId w:val="8"/>
+  </w:num>
+  <w:num w:numId="5" w16cid:durableId="68235484">
+    <w:abstractNumId w:val="7"/>
+  </w:num>
+  <w:num w:numId="6" w16cid:durableId="874119594">
     <w:abstractNumId w:val="5"/>
   </w:num>
-  <w:num w:numId="3" w16cid:durableId="2034652596">
-    <w:abstractNumId w:val="9"/>
-  </w:num>
-  <w:num w:numId="4" w16cid:durableId="122122112">
-    <w:abstractNumId w:val="7"/>
-  </w:num>
-  <w:num w:numId="5" w16cid:durableId="68235484">
-    <w:abstractNumId w:val="6"/>
-  </w:num>
-  <w:num w:numId="6" w16cid:durableId="874119594">
+  <w:num w:numId="7" w16cid:durableId="99952074">
     <w:abstractNumId w:val="4"/>
-  </w:num>
-  <w:num w:numId="7" w16cid:durableId="99952074">
-    <w:abstractNumId w:val="3"/>
   </w:num>
   <w:num w:numId="8" w16cid:durableId="731149662">
     <w:abstractNumId w:val="1"/>
   </w:num>
   <w:num w:numId="9" w16cid:durableId="1529180895">
-    <w:abstractNumId w:val="10"/>
+    <w:abstractNumId w:val="12"/>
   </w:num>
   <w:num w:numId="10" w16cid:durableId="768353864">
-    <w:abstractNumId w:val="8"/>
+    <w:abstractNumId w:val="9"/>
   </w:num>
   <w:num w:numId="11" w16cid:durableId="2054890221">
     <w:abstractNumId w:val="0"/>
   </w:num>
   <w:num w:numId="12" w16cid:durableId="224070927">
-    <w:abstractNumId w:val="11"/>
+    <w:abstractNumId w:val="13"/>
+  </w:num>
+  <w:num w:numId="13" w16cid:durableId="1127502121">
+    <w:abstractNumId w:val="10"/>
+  </w:num>
+  <w:num w:numId="14" w16cid:durableId="1799571571">
+    <w:abstractNumId w:val="3"/>
+  </w:num>
+  <w:num w:numId="15" w16cid:durableId="988437591">
+    <w:abstractNumId w:val="14"/>
   </w:num>
 </w:numbering>
 </file>
@@ -2672,17 +3483,19 @@
 </file>
 
 <file path=customXml/item1.xml><?xml version="1.0" encoding="utf-8"?>
-<p:properties xmlns:p="http://schemas.microsoft.com/office/2006/metadata/properties" xmlns:xsi="http://www.w3.org/2001/XMLSchema-instance" xmlns:pc="http://schemas.microsoft.com/office/infopath/2007/PartnerControls">
-  <documentManagement>
-    <lcf76f155ced4ddcb4097134ff3c332f xmlns="0a53ad5e-08cc-4fba-9df9-747b79db3e02">
-      <Terms xmlns="http://schemas.microsoft.com/office/infopath/2007/PartnerControls"/>
-    </lcf76f155ced4ddcb4097134ff3c332f>
-    <TaxCatchAll xmlns="99f50afe-28e2-457c-9852-048361d66aad" xsi:nil="true"/>
-  </documentManagement>
-</p:properties>
+<?mso-contentType ?>
+<FormTemplates xmlns="http://schemas.microsoft.com/sharepoint/v3/contenttype/forms">
+  <Display>DocumentLibraryForm</Display>
+  <Edit>DocumentLibraryForm</Edit>
+  <New>DocumentLibraryForm</New>
+</FormTemplates>
 </file>
 
 <file path=customXml/item2.xml><?xml version="1.0" encoding="utf-8"?>
+<b:Sources xmlns:b="http://schemas.openxmlformats.org/officeDocument/2006/bibliography" xmlns="http://schemas.openxmlformats.org/officeDocument/2006/bibliography" SelectedStyle="\APASixthEditionOfficeOnline.xsl" StyleName="APA" Version="6"/>
+</file>
+
+<file path=customXml/item3.xml><?xml version="1.0" encoding="utf-8"?>
 <ct:contentTypeSchema xmlns:ct="http://schemas.microsoft.com/office/2006/metadata/contentType" xmlns:ma="http://schemas.microsoft.com/office/2006/metadata/properties/metaAttributes" ct:_="" ma:_="" ma:contentTypeName="Documento" ma:contentTypeID="0x0101007F8ECE7139958D46ABEDA89D12B90CBF" ma:contentTypeVersion="11" ma:contentTypeDescription="Crie um novo documento." ma:contentTypeScope="" ma:versionID="21e015a6802de694804c575cb15722cd">
   <xsd:schema xmlns:xsd="http://www.w3.org/2001/XMLSchema" xmlns:xs="http://www.w3.org/2001/XMLSchema" xmlns:p="http://schemas.microsoft.com/office/2006/metadata/properties" xmlns:ns2="0a53ad5e-08cc-4fba-9df9-747b79db3e02" xmlns:ns3="99f50afe-28e2-457c-9852-048361d66aad" targetNamespace="http://schemas.microsoft.com/office/2006/metadata/properties" ma:root="true" ma:fieldsID="2434ad73d381691fa3d497c2fd2bdd4c" ns2:_="" ns3:_="">
     <xsd:import namespace="0a53ad5e-08cc-4fba-9df9-747b79db3e02"/>
@@ -2871,31 +3684,34 @@
 </ct:contentTypeSchema>
 </file>
 
-<file path=customXml/item3.xml><?xml version="1.0" encoding="utf-8"?>
-<b:Sources xmlns:b="http://schemas.openxmlformats.org/officeDocument/2006/bibliography" xmlns="http://schemas.openxmlformats.org/officeDocument/2006/bibliography" SelectedStyle="\APASixthEditionOfficeOnline.xsl" StyleName="APA" Version="6"/>
-</file>
-
 <file path=customXml/item4.xml><?xml version="1.0" encoding="utf-8"?>
-<?mso-contentType ?>
-<FormTemplates xmlns="http://schemas.microsoft.com/sharepoint/v3/contenttype/forms">
-  <Display>DocumentLibraryForm</Display>
-  <Edit>DocumentLibraryForm</Edit>
-  <New>DocumentLibraryForm</New>
-</FormTemplates>
+<p:properties xmlns:p="http://schemas.microsoft.com/office/2006/metadata/properties" xmlns:xsi="http://www.w3.org/2001/XMLSchema-instance" xmlns:pc="http://schemas.microsoft.com/office/infopath/2007/PartnerControls">
+  <documentManagement>
+    <lcf76f155ced4ddcb4097134ff3c332f xmlns="0a53ad5e-08cc-4fba-9df9-747b79db3e02">
+      <Terms xmlns="http://schemas.microsoft.com/office/infopath/2007/PartnerControls"/>
+    </lcf76f155ced4ddcb4097134ff3c332f>
+    <TaxCatchAll xmlns="99f50afe-28e2-457c-9852-048361d66aad" xsi:nil="true"/>
+  </documentManagement>
+</p:properties>
 </file>
 
 <file path=customXml/itemProps1.xml><?xml version="1.0" encoding="utf-8"?>
-<ds:datastoreItem xmlns:ds="http://schemas.openxmlformats.org/officeDocument/2006/customXml" ds:itemID="{79054B02-B215-46AC-9176-544339E93661}">
+<ds:datastoreItem xmlns:ds="http://schemas.openxmlformats.org/officeDocument/2006/customXml" ds:itemID="{B52C9AD5-4F18-4494-A12B-C11EA8399E21}">
   <ds:schemaRefs>
-    <ds:schemaRef ds:uri="http://schemas.microsoft.com/office/2006/metadata/properties"/>
-    <ds:schemaRef ds:uri="http://schemas.microsoft.com/office/infopath/2007/PartnerControls"/>
-    <ds:schemaRef ds:uri="0a53ad5e-08cc-4fba-9df9-747b79db3e02"/>
-    <ds:schemaRef ds:uri="99f50afe-28e2-457c-9852-048361d66aad"/>
+    <ds:schemaRef ds:uri="http://schemas.microsoft.com/sharepoint/v3/contenttype/forms"/>
   </ds:schemaRefs>
 </ds:datastoreItem>
 </file>
 
 <file path=customXml/itemProps2.xml><?xml version="1.0" encoding="utf-8"?>
+<ds:datastoreItem xmlns:ds="http://schemas.openxmlformats.org/officeDocument/2006/customXml" ds:itemID="{43C36E59-8586-4352-8310-158AD4E65655}">
+  <ds:schemaRefs>
+    <ds:schemaRef ds:uri="http://schemas.openxmlformats.org/officeDocument/2006/bibliography"/>
+  </ds:schemaRefs>
+</ds:datastoreItem>
+</file>
+
+<file path=customXml/itemProps3.xml><?xml version="1.0" encoding="utf-8"?>
 <ds:datastoreItem xmlns:ds="http://schemas.openxmlformats.org/officeDocument/2006/customXml" ds:itemID="{A4DC0A27-FA5F-44DB-905C-A1401F5BD778}">
   <ds:schemaRefs>
     <ds:schemaRef ds:uri="http://schemas.microsoft.com/office/2006/metadata/contentType"/>
@@ -2914,18 +3730,13 @@
 </ds:datastoreItem>
 </file>
 
-<file path=customXml/itemProps3.xml><?xml version="1.0" encoding="utf-8"?>
-<ds:datastoreItem xmlns:ds="http://schemas.openxmlformats.org/officeDocument/2006/customXml" ds:itemID="{43C36E59-8586-4352-8310-158AD4E65655}">
+<file path=customXml/itemProps4.xml><?xml version="1.0" encoding="utf-8"?>
+<ds:datastoreItem xmlns:ds="http://schemas.openxmlformats.org/officeDocument/2006/customXml" ds:itemID="{79054B02-B215-46AC-9176-544339E93661}">
   <ds:schemaRefs>
-    <ds:schemaRef ds:uri="http://schemas.openxmlformats.org/officeDocument/2006/bibliography"/>
-  </ds:schemaRefs>
-</ds:datastoreItem>
-</file>
-
-<file path=customXml/itemProps4.xml><?xml version="1.0" encoding="utf-8"?>
-<ds:datastoreItem xmlns:ds="http://schemas.openxmlformats.org/officeDocument/2006/customXml" ds:itemID="{B52C9AD5-4F18-4494-A12B-C11EA8399E21}">
-  <ds:schemaRefs>
-    <ds:schemaRef ds:uri="http://schemas.microsoft.com/sharepoint/v3/contenttype/forms"/>
+    <ds:schemaRef ds:uri="http://schemas.microsoft.com/office/2006/metadata/properties"/>
+    <ds:schemaRef ds:uri="http://schemas.microsoft.com/office/infopath/2007/PartnerControls"/>
+    <ds:schemaRef ds:uri="0a53ad5e-08cc-4fba-9df9-747b79db3e02"/>
+    <ds:schemaRef ds:uri="99f50afe-28e2-457c-9852-048361d66aad"/>
   </ds:schemaRefs>
 </ds:datastoreItem>
 </file>